--- a/docs/课程自动测试可行性分析报告.docx
+++ b/docs/课程自动测试可行性分析报告.docx
@@ -236,7 +236,6 @@
     <w:p>
       <w:pPr>
         <w:rPr>
-          <w:rFonts w:hint="eastAsia"/>
           <w:b/>
           <w:sz w:val="36"/>
           <w:szCs w:val="32"/>
@@ -250,7 +249,7 @@
           <w:rFonts w:ascii="宋体" w:hAnsi="宋体"/>
         </w:rPr>
       </w:pPr>
-      <w:bookmarkStart w:id="0" w:name="_Toc509748485"/>
+      <w:bookmarkStart w:id="0" w:name="_Toc516309044"/>
       <w:r>
         <w:rPr>
           <w:rFonts w:ascii="宋体" w:hAnsi="宋体" w:hint="eastAsia"/>
@@ -263,6 +262,11 @@
     <w:sdt>
       <w:sdtPr>
         <w:rPr>
+          <w:rFonts w:asciiTheme="minorHAnsi" w:eastAsiaTheme="minorEastAsia" w:hAnsiTheme="minorHAnsi" w:cstheme="minorBidi"/>
+          <w:color w:val="auto"/>
+          <w:kern w:val="2"/>
+          <w:sz w:val="21"/>
+          <w:szCs w:val="22"/>
           <w:lang w:val="zh-CN"/>
         </w:rPr>
         <w:id w:val="2064452899"/>
@@ -273,13 +277,8 @@
       </w:sdtPr>
       <w:sdtEndPr>
         <w:rPr>
-          <w:rFonts w:asciiTheme="minorHAnsi" w:eastAsiaTheme="minorEastAsia" w:hAnsiTheme="minorHAnsi" w:cstheme="minorBidi"/>
           <w:b/>
           <w:bCs/>
-          <w:color w:val="auto"/>
-          <w:kern w:val="2"/>
-          <w:sz w:val="21"/>
-          <w:szCs w:val="22"/>
         </w:rPr>
       </w:sdtEndPr>
       <w:sdtContent>
@@ -296,7 +295,7 @@
         </w:p>
         <w:p>
           <w:pPr>
-            <w:pStyle w:val="22"/>
+            <w:pStyle w:val="TOC2"/>
             <w:tabs>
               <w:tab w:val="right" w:leader="dot" w:pos="8296"/>
             </w:tabs>
@@ -313,7 +312,7 @@
           <w:r>
             <w:fldChar w:fldCharType="separate"/>
           </w:r>
-          <w:hyperlink w:anchor="_Toc509748485" w:history="1">
+          <w:hyperlink w:anchor="_Toc516309044" w:history="1">
             <w:r>
               <w:rPr>
                 <w:rStyle w:val="ad"/>
@@ -341,7 +340,7 @@
                 <w:noProof/>
                 <w:webHidden/>
               </w:rPr>
-              <w:instrText xml:space="preserve"> PAGEREF _Toc509748485 \h </w:instrText>
+              <w:instrText xml:space="preserve"> PAGEREF _Toc516309044 \h </w:instrText>
             </w:r>
             <w:r>
               <w:rPr>
@@ -374,7 +373,7 @@
         </w:p>
         <w:p>
           <w:pPr>
-            <w:pStyle w:val="22"/>
+            <w:pStyle w:val="TOC2"/>
             <w:tabs>
               <w:tab w:val="left" w:pos="1050"/>
               <w:tab w:val="right" w:leader="dot" w:pos="8296"/>
@@ -383,7 +382,7 @@
               <w:noProof/>
             </w:rPr>
           </w:pPr>
-          <w:hyperlink w:anchor="_Toc509748486" w:history="1">
+          <w:hyperlink w:anchor="_Toc516309045" w:history="1">
             <w:r>
               <w:rPr>
                 <w:rStyle w:val="ad"/>
@@ -425,7 +424,7 @@
                 <w:noProof/>
                 <w:webHidden/>
               </w:rPr>
-              <w:instrText xml:space="preserve"> PAGEREF _Toc509748486 \h </w:instrText>
+              <w:instrText xml:space="preserve"> PAGEREF _Toc516309045 \h </w:instrText>
             </w:r>
             <w:r>
               <w:rPr>
@@ -458,7 +457,7 @@
         </w:p>
         <w:p>
           <w:pPr>
-            <w:pStyle w:val="32"/>
+            <w:pStyle w:val="TOC3"/>
             <w:tabs>
               <w:tab w:val="right" w:leader="dot" w:pos="8296"/>
             </w:tabs>
@@ -466,7 +465,7 @@
               <w:noProof/>
             </w:rPr>
           </w:pPr>
-          <w:hyperlink w:anchor="_Toc509748487" w:history="1">
+          <w:hyperlink w:anchor="_Toc516309046" w:history="1">
             <w:r>
               <w:rPr>
                 <w:rStyle w:val="ad"/>
@@ -493,7 +492,7 @@
                 <w:noProof/>
                 <w:webHidden/>
               </w:rPr>
-              <w:instrText xml:space="preserve"> PAGEREF _Toc509748487 \h </w:instrText>
+              <w:instrText xml:space="preserve"> PAGEREF _Toc516309046 \h </w:instrText>
             </w:r>
             <w:r>
               <w:rPr>
@@ -526,7 +525,7 @@
         </w:p>
         <w:p>
           <w:pPr>
-            <w:pStyle w:val="32"/>
+            <w:pStyle w:val="TOC3"/>
             <w:tabs>
               <w:tab w:val="right" w:leader="dot" w:pos="8296"/>
             </w:tabs>
@@ -534,7 +533,7 @@
               <w:noProof/>
             </w:rPr>
           </w:pPr>
-          <w:hyperlink w:anchor="_Toc509748488" w:history="1">
+          <w:hyperlink w:anchor="_Toc516309047" w:history="1">
             <w:r>
               <w:rPr>
                 <w:rStyle w:val="ad"/>
@@ -561,7 +560,7 @@
                 <w:noProof/>
                 <w:webHidden/>
               </w:rPr>
-              <w:instrText xml:space="preserve"> PAGEREF _Toc509748488 \h </w:instrText>
+              <w:instrText xml:space="preserve"> PAGEREF _Toc516309047 \h </w:instrText>
             </w:r>
             <w:r>
               <w:rPr>
@@ -581,7 +580,7 @@
                 <w:noProof/>
                 <w:webHidden/>
               </w:rPr>
-              <w:t>2</w:t>
+              <w:t>3</w:t>
             </w:r>
             <w:r>
               <w:rPr>
@@ -594,7 +593,7 @@
         </w:p>
         <w:p>
           <w:pPr>
-            <w:pStyle w:val="22"/>
+            <w:pStyle w:val="TOC2"/>
             <w:tabs>
               <w:tab w:val="left" w:pos="1050"/>
               <w:tab w:val="right" w:leader="dot" w:pos="8296"/>
@@ -603,7 +602,7 @@
               <w:noProof/>
             </w:rPr>
           </w:pPr>
-          <w:hyperlink w:anchor="_Toc509748489" w:history="1">
+          <w:hyperlink w:anchor="_Toc516309048" w:history="1">
             <w:r>
               <w:rPr>
                 <w:rStyle w:val="ad"/>
@@ -645,7 +644,7 @@
                 <w:noProof/>
                 <w:webHidden/>
               </w:rPr>
-              <w:instrText xml:space="preserve"> PAGEREF _Toc509748489 \h </w:instrText>
+              <w:instrText xml:space="preserve"> PAGEREF _Toc516309048 \h </w:instrText>
             </w:r>
             <w:r>
               <w:rPr>
@@ -665,7 +664,7 @@
                 <w:noProof/>
                 <w:webHidden/>
               </w:rPr>
-              <w:t>2</w:t>
+              <w:t>3</w:t>
             </w:r>
             <w:r>
               <w:rPr>
@@ -678,47 +677,31 @@
         </w:p>
         <w:p>
           <w:pPr>
-            <w:pStyle w:val="22"/>
+            <w:pStyle w:val="TOC1"/>
             <w:tabs>
-              <w:tab w:val="left" w:pos="1050"/>
               <w:tab w:val="right" w:leader="dot" w:pos="8296"/>
             </w:tabs>
             <w:rPr>
               <w:noProof/>
             </w:rPr>
           </w:pPr>
-          <w:hyperlink w:anchor="_Toc509748490" w:history="1">
+          <w:hyperlink w:anchor="_Toc516309049" w:history="1">
             <w:r>
               <w:rPr>
                 <w:rStyle w:val="ad"/>
-                <w:rFonts w:ascii="宋体" w:hAnsi="宋体"/>
-                <w:noProof/>
-              </w:rPr>
-              <w:t>3.</w:t>
-            </w:r>
-            <w:r>
-              <w:rPr>
-                <w:noProof/>
+                <w:noProof/>
+              </w:rPr>
+              <w:t>3.可行性分析</w:t>
+            </w:r>
+            <w:r>
+              <w:rPr>
+                <w:noProof/>
+                <w:webHidden/>
               </w:rPr>
               <w:tab/>
             </w:r>
             <w:r>
               <w:rPr>
-                <w:rStyle w:val="ad"/>
-                <w:rFonts w:ascii="宋体" w:hAnsi="宋体"/>
-                <w:noProof/>
-              </w:rPr>
-              <w:t>可行性分析</w:t>
-            </w:r>
-            <w:r>
-              <w:rPr>
-                <w:noProof/>
-                <w:webHidden/>
-              </w:rPr>
-              <w:tab/>
-            </w:r>
-            <w:r>
-              <w:rPr>
                 <w:noProof/>
                 <w:webHidden/>
               </w:rPr>
@@ -729,7 +712,7 @@
                 <w:noProof/>
                 <w:webHidden/>
               </w:rPr>
-              <w:instrText xml:space="preserve"> PAGEREF _Toc509748490 \h </w:instrText>
+              <w:instrText xml:space="preserve"> PAGEREF _Toc516309049 \h </w:instrText>
             </w:r>
             <w:r>
               <w:rPr>
@@ -749,7 +732,7 @@
                 <w:noProof/>
                 <w:webHidden/>
               </w:rPr>
-              <w:t>3</w:t>
+              <w:t>4</w:t>
             </w:r>
             <w:r>
               <w:rPr>
@@ -762,63 +745,31 @@
         </w:p>
         <w:p>
           <w:pPr>
-            <w:pStyle w:val="32"/>
+            <w:pStyle w:val="TOC2"/>
             <w:tabs>
-              <w:tab w:val="left" w:pos="1680"/>
               <w:tab w:val="right" w:leader="dot" w:pos="8296"/>
             </w:tabs>
             <w:rPr>
               <w:noProof/>
             </w:rPr>
           </w:pPr>
-          <w:hyperlink w:anchor="_Toc509748491" w:history="1">
+          <w:hyperlink w:anchor="_Toc516309050" w:history="1">
             <w:r>
               <w:rPr>
                 <w:rStyle w:val="ad"/>
-                <w:rFonts w:ascii="宋体" w:hAnsi="宋体"/>
-                <w:noProof/>
-              </w:rPr>
-              <w:t>（</w:t>
-            </w:r>
-            <w:r>
-              <w:rPr>
-                <w:rStyle w:val="ad"/>
-                <w:rFonts w:ascii="宋体" w:hAnsi="宋体"/>
-                <w:noProof/>
-              </w:rPr>
-              <w:t>1</w:t>
-            </w:r>
-            <w:r>
-              <w:rPr>
-                <w:rStyle w:val="ad"/>
-                <w:rFonts w:ascii="宋体" w:hAnsi="宋体"/>
-                <w:noProof/>
-              </w:rPr>
-              <w:t>）</w:t>
-            </w:r>
-            <w:r>
-              <w:rPr>
-                <w:noProof/>
+                <w:noProof/>
+              </w:rPr>
+              <w:t>技术可行性分析</w:t>
+            </w:r>
+            <w:r>
+              <w:rPr>
+                <w:noProof/>
+                <w:webHidden/>
               </w:rPr>
               <w:tab/>
             </w:r>
             <w:r>
               <w:rPr>
-                <w:rStyle w:val="ad"/>
-                <w:rFonts w:ascii="宋体" w:hAnsi="宋体"/>
-                <w:noProof/>
-              </w:rPr>
-              <w:t>技术可行性分析</w:t>
-            </w:r>
-            <w:r>
-              <w:rPr>
-                <w:noProof/>
-                <w:webHidden/>
-              </w:rPr>
-              <w:tab/>
-            </w:r>
-            <w:r>
-              <w:rPr>
                 <w:noProof/>
                 <w:webHidden/>
               </w:rPr>
@@ -829,7 +780,7 @@
                 <w:noProof/>
                 <w:webHidden/>
               </w:rPr>
-              <w:instrText xml:space="preserve"> PAGEREF _Toc509748491 \h </w:instrText>
+              <w:instrText xml:space="preserve"> PAGEREF _Toc516309050 \h </w:instrText>
             </w:r>
             <w:r>
               <w:rPr>
@@ -849,7 +800,7 @@
                 <w:noProof/>
                 <w:webHidden/>
               </w:rPr>
-              <w:t>3</w:t>
+              <w:t>4</w:t>
             </w:r>
             <w:r>
               <w:rPr>
@@ -862,45 +813,31 @@
         </w:p>
         <w:p>
           <w:pPr>
-            <w:pStyle w:val="32"/>
+            <w:pStyle w:val="TOC2"/>
             <w:tabs>
-              <w:tab w:val="left" w:pos="1680"/>
               <w:tab w:val="right" w:leader="dot" w:pos="8296"/>
             </w:tabs>
             <w:rPr>
               <w:noProof/>
             </w:rPr>
           </w:pPr>
-          <w:hyperlink w:anchor="_Toc509748492" w:history="1">
+          <w:hyperlink w:anchor="_Toc516309051" w:history="1">
             <w:r>
               <w:rPr>
                 <w:rStyle w:val="ad"/>
                 <w:noProof/>
               </w:rPr>
-              <w:t>（2）</w:t>
-            </w:r>
-            <w:r>
-              <w:rPr>
-                <w:noProof/>
+              <w:t>经济可行性分析</w:t>
+            </w:r>
+            <w:r>
+              <w:rPr>
+                <w:noProof/>
+                <w:webHidden/>
               </w:rPr>
               <w:tab/>
             </w:r>
             <w:r>
               <w:rPr>
-                <w:rStyle w:val="ad"/>
-                <w:noProof/>
-              </w:rPr>
-              <w:t>经济可行性分析</w:t>
-            </w:r>
-            <w:r>
-              <w:rPr>
-                <w:noProof/>
-                <w:webHidden/>
-              </w:rPr>
-              <w:tab/>
-            </w:r>
-            <w:r>
-              <w:rPr>
                 <w:noProof/>
                 <w:webHidden/>
               </w:rPr>
@@ -911,7 +848,7 @@
                 <w:noProof/>
                 <w:webHidden/>
               </w:rPr>
-              <w:instrText xml:space="preserve"> PAGEREF _Toc509748492 \h </w:instrText>
+              <w:instrText xml:space="preserve"> PAGEREF _Toc516309051 \h </w:instrText>
             </w:r>
             <w:r>
               <w:rPr>
@@ -931,7 +868,7 @@
                 <w:noProof/>
                 <w:webHidden/>
               </w:rPr>
-              <w:t>3</w:t>
+              <w:t>4</w:t>
             </w:r>
             <w:r>
               <w:rPr>
@@ -944,45 +881,31 @@
         </w:p>
         <w:p>
           <w:pPr>
-            <w:pStyle w:val="32"/>
+            <w:pStyle w:val="TOC2"/>
             <w:tabs>
-              <w:tab w:val="left" w:pos="1680"/>
               <w:tab w:val="right" w:leader="dot" w:pos="8296"/>
             </w:tabs>
             <w:rPr>
               <w:noProof/>
             </w:rPr>
           </w:pPr>
-          <w:hyperlink w:anchor="_Toc509748493" w:history="1">
+          <w:hyperlink w:anchor="_Toc516309052" w:history="1">
             <w:r>
               <w:rPr>
                 <w:rStyle w:val="ad"/>
                 <w:noProof/>
               </w:rPr>
-              <w:t>（3）</w:t>
-            </w:r>
-            <w:r>
-              <w:rPr>
-                <w:noProof/>
+              <w:t>操作可行性分析</w:t>
+            </w:r>
+            <w:r>
+              <w:rPr>
+                <w:noProof/>
+                <w:webHidden/>
               </w:rPr>
               <w:tab/>
             </w:r>
             <w:r>
               <w:rPr>
-                <w:rStyle w:val="ad"/>
-                <w:noProof/>
-              </w:rPr>
-              <w:t>操作可行性分析</w:t>
-            </w:r>
-            <w:r>
-              <w:rPr>
-                <w:noProof/>
-                <w:webHidden/>
-              </w:rPr>
-              <w:tab/>
-            </w:r>
-            <w:r>
-              <w:rPr>
                 <w:noProof/>
                 <w:webHidden/>
               </w:rPr>
@@ -993,7 +916,7 @@
                 <w:noProof/>
                 <w:webHidden/>
               </w:rPr>
-              <w:instrText xml:space="preserve"> PAGEREF _Toc509748493 \h </w:instrText>
+              <w:instrText xml:space="preserve"> PAGEREF _Toc516309052 \h </w:instrText>
             </w:r>
             <w:r>
               <w:rPr>
@@ -1013,7 +936,7 @@
                 <w:noProof/>
                 <w:webHidden/>
               </w:rPr>
-              <w:t>3</w:t>
+              <w:t>4</w:t>
             </w:r>
             <w:r>
               <w:rPr>
@@ -1026,45 +949,31 @@
         </w:p>
         <w:p>
           <w:pPr>
-            <w:pStyle w:val="32"/>
+            <w:pStyle w:val="TOC2"/>
             <w:tabs>
-              <w:tab w:val="left" w:pos="1680"/>
               <w:tab w:val="right" w:leader="dot" w:pos="8296"/>
             </w:tabs>
             <w:rPr>
               <w:noProof/>
             </w:rPr>
           </w:pPr>
-          <w:hyperlink w:anchor="_Toc509748494" w:history="1">
+          <w:hyperlink w:anchor="_Toc516309053" w:history="1">
             <w:r>
               <w:rPr>
                 <w:rStyle w:val="ad"/>
                 <w:noProof/>
               </w:rPr>
-              <w:t>（4）</w:t>
-            </w:r>
-            <w:r>
-              <w:rPr>
-                <w:noProof/>
+              <w:t>社会可行性分析</w:t>
+            </w:r>
+            <w:r>
+              <w:rPr>
+                <w:noProof/>
+                <w:webHidden/>
               </w:rPr>
               <w:tab/>
             </w:r>
             <w:r>
               <w:rPr>
-                <w:rStyle w:val="ad"/>
-                <w:noProof/>
-              </w:rPr>
-              <w:t>社会可行性分析</w:t>
-            </w:r>
-            <w:r>
-              <w:rPr>
-                <w:noProof/>
-                <w:webHidden/>
-              </w:rPr>
-              <w:tab/>
-            </w:r>
-            <w:r>
-              <w:rPr>
                 <w:noProof/>
                 <w:webHidden/>
               </w:rPr>
@@ -1075,7 +984,7 @@
                 <w:noProof/>
                 <w:webHidden/>
               </w:rPr>
-              <w:instrText xml:space="preserve"> PAGEREF _Toc509748494 \h </w:instrText>
+              <w:instrText xml:space="preserve"> PAGEREF _Toc516309053 \h </w:instrText>
             </w:r>
             <w:r>
               <w:rPr>
@@ -1095,7 +1004,7 @@
                 <w:noProof/>
                 <w:webHidden/>
               </w:rPr>
-              <w:t>3</w:t>
+              <w:t>4</w:t>
             </w:r>
             <w:r>
               <w:rPr>
@@ -1108,47 +1017,31 @@
         </w:p>
         <w:p>
           <w:pPr>
-            <w:pStyle w:val="22"/>
+            <w:pStyle w:val="TOC1"/>
             <w:tabs>
-              <w:tab w:val="left" w:pos="1050"/>
               <w:tab w:val="right" w:leader="dot" w:pos="8296"/>
             </w:tabs>
             <w:rPr>
               <w:noProof/>
             </w:rPr>
           </w:pPr>
-          <w:hyperlink w:anchor="_Toc509748495" w:history="1">
+          <w:hyperlink w:anchor="_Toc516309054" w:history="1">
             <w:r>
               <w:rPr>
                 <w:rStyle w:val="ad"/>
-                <w:rFonts w:ascii="宋体" w:hAnsi="宋体"/>
-                <w:noProof/>
-              </w:rPr>
-              <w:t>4.</w:t>
-            </w:r>
-            <w:r>
-              <w:rPr>
-                <w:noProof/>
+                <w:noProof/>
+              </w:rPr>
+              <w:t>4.开发计划</w:t>
+            </w:r>
+            <w:r>
+              <w:rPr>
+                <w:noProof/>
+                <w:webHidden/>
               </w:rPr>
               <w:tab/>
             </w:r>
             <w:r>
               <w:rPr>
-                <w:rStyle w:val="ad"/>
-                <w:rFonts w:ascii="宋体" w:hAnsi="宋体"/>
-                <w:noProof/>
-              </w:rPr>
-              <w:t>开发计划</w:t>
-            </w:r>
-            <w:r>
-              <w:rPr>
-                <w:noProof/>
-                <w:webHidden/>
-              </w:rPr>
-              <w:tab/>
-            </w:r>
-            <w:r>
-              <w:rPr>
                 <w:noProof/>
                 <w:webHidden/>
               </w:rPr>
@@ -1159,7 +1052,7 @@
                 <w:noProof/>
                 <w:webHidden/>
               </w:rPr>
-              <w:instrText xml:space="preserve"> PAGEREF _Toc509748495 \h </w:instrText>
+              <w:instrText xml:space="preserve"> PAGEREF _Toc516309054 \h </w:instrText>
             </w:r>
             <w:r>
               <w:rPr>
@@ -1179,7 +1072,7 @@
                 <w:noProof/>
                 <w:webHidden/>
               </w:rPr>
-              <w:t>3</w:t>
+              <w:t>4</w:t>
             </w:r>
             <w:r>
               <w:rPr>
@@ -1192,45 +1085,31 @@
         </w:p>
         <w:p>
           <w:pPr>
-            <w:pStyle w:val="32"/>
+            <w:pStyle w:val="TOC2"/>
             <w:tabs>
-              <w:tab w:val="left" w:pos="1680"/>
               <w:tab w:val="right" w:leader="dot" w:pos="8296"/>
             </w:tabs>
             <w:rPr>
               <w:noProof/>
             </w:rPr>
           </w:pPr>
-          <w:hyperlink w:anchor="_Toc509748496" w:history="1">
+          <w:hyperlink w:anchor="_Toc516309055" w:history="1">
             <w:r>
               <w:rPr>
                 <w:rStyle w:val="ad"/>
                 <w:noProof/>
               </w:rPr>
-              <w:t>（1）</w:t>
-            </w:r>
-            <w:r>
-              <w:rPr>
-                <w:noProof/>
+              <w:t>资源需求</w:t>
+            </w:r>
+            <w:r>
+              <w:rPr>
+                <w:noProof/>
+                <w:webHidden/>
               </w:rPr>
               <w:tab/>
             </w:r>
             <w:r>
               <w:rPr>
-                <w:rStyle w:val="ad"/>
-                <w:noProof/>
-              </w:rPr>
-              <w:t>资源需求</w:t>
-            </w:r>
-            <w:r>
-              <w:rPr>
-                <w:noProof/>
-                <w:webHidden/>
-              </w:rPr>
-              <w:tab/>
-            </w:r>
-            <w:r>
-              <w:rPr>
                 <w:noProof/>
                 <w:webHidden/>
               </w:rPr>
@@ -1241,7 +1120,7 @@
                 <w:noProof/>
                 <w:webHidden/>
               </w:rPr>
-              <w:instrText xml:space="preserve"> PAGEREF _Toc509748496 \h </w:instrText>
+              <w:instrText xml:space="preserve"> PAGEREF _Toc516309055 \h </w:instrText>
             </w:r>
             <w:r>
               <w:rPr>
@@ -1261,7 +1140,7 @@
                 <w:noProof/>
                 <w:webHidden/>
               </w:rPr>
-              <w:t>3</w:t>
+              <w:t>4</w:t>
             </w:r>
             <w:r>
               <w:rPr>
@@ -1274,45 +1153,31 @@
         </w:p>
         <w:p>
           <w:pPr>
-            <w:pStyle w:val="32"/>
+            <w:pStyle w:val="TOC2"/>
             <w:tabs>
-              <w:tab w:val="left" w:pos="1680"/>
               <w:tab w:val="right" w:leader="dot" w:pos="8296"/>
             </w:tabs>
             <w:rPr>
               <w:noProof/>
             </w:rPr>
           </w:pPr>
-          <w:hyperlink w:anchor="_Toc509748497" w:history="1">
+          <w:hyperlink w:anchor="_Toc516309056" w:history="1">
             <w:r>
               <w:rPr>
                 <w:rStyle w:val="ad"/>
                 <w:noProof/>
               </w:rPr>
-              <w:t>（2）</w:t>
-            </w:r>
-            <w:r>
-              <w:rPr>
-                <w:noProof/>
+              <w:t>进度计划</w:t>
+            </w:r>
+            <w:r>
+              <w:rPr>
+                <w:noProof/>
+                <w:webHidden/>
               </w:rPr>
               <w:tab/>
             </w:r>
             <w:r>
               <w:rPr>
-                <w:rStyle w:val="ad"/>
-                <w:noProof/>
-              </w:rPr>
-              <w:t>进度计划</w:t>
-            </w:r>
-            <w:r>
-              <w:rPr>
-                <w:noProof/>
-                <w:webHidden/>
-              </w:rPr>
-              <w:tab/>
-            </w:r>
-            <w:r>
-              <w:rPr>
                 <w:noProof/>
                 <w:webHidden/>
               </w:rPr>
@@ -1323,7 +1188,7 @@
                 <w:noProof/>
                 <w:webHidden/>
               </w:rPr>
-              <w:instrText xml:space="preserve"> PAGEREF _Toc509748497 \h </w:instrText>
+              <w:instrText xml:space="preserve"> PAGEREF _Toc516309056 \h </w:instrText>
             </w:r>
             <w:r>
               <w:rPr>
@@ -1343,7 +1208,7 @@
                 <w:noProof/>
                 <w:webHidden/>
               </w:rPr>
-              <w:t>3</w:t>
+              <w:t>4</w:t>
             </w:r>
             <w:r>
               <w:rPr>
@@ -1356,37 +1221,89 @@
         </w:p>
         <w:p>
           <w:pPr>
-            <w:pStyle w:val="22"/>
+            <w:pStyle w:val="TOC1"/>
             <w:tabs>
-              <w:tab w:val="left" w:pos="1050"/>
               <w:tab w:val="right" w:leader="dot" w:pos="8296"/>
             </w:tabs>
             <w:rPr>
               <w:noProof/>
             </w:rPr>
           </w:pPr>
-          <w:hyperlink w:anchor="_Toc509748498" w:history="1">
+          <w:hyperlink w:anchor="_Toc516309057" w:history="1">
             <w:r>
               <w:rPr>
                 <w:rStyle w:val="ad"/>
-                <w:rFonts w:ascii="宋体" w:hAnsi="宋体"/>
-                <w:noProof/>
-              </w:rPr>
-              <w:t>5.</w:t>
-            </w:r>
-            <w:r>
-              <w:rPr>
-                <w:noProof/>
+                <w:noProof/>
+              </w:rPr>
+              <w:t>5.风险分析</w:t>
+            </w:r>
+            <w:r>
+              <w:rPr>
+                <w:noProof/>
+                <w:webHidden/>
               </w:rPr>
               <w:tab/>
             </w:r>
             <w:r>
               <w:rPr>
+                <w:noProof/>
+                <w:webHidden/>
+              </w:rPr>
+              <w:fldChar w:fldCharType="begin"/>
+            </w:r>
+            <w:r>
+              <w:rPr>
+                <w:noProof/>
+                <w:webHidden/>
+              </w:rPr>
+              <w:instrText xml:space="preserve"> PAGEREF _Toc516309057 \h </w:instrText>
+            </w:r>
+            <w:r>
+              <w:rPr>
+                <w:noProof/>
+                <w:webHidden/>
+              </w:rPr>
+            </w:r>
+            <w:r>
+              <w:rPr>
+                <w:noProof/>
+                <w:webHidden/>
+              </w:rPr>
+              <w:fldChar w:fldCharType="separate"/>
+            </w:r>
+            <w:r>
+              <w:rPr>
+                <w:noProof/>
+                <w:webHidden/>
+              </w:rPr>
+              <w:t>5</w:t>
+            </w:r>
+            <w:r>
+              <w:rPr>
+                <w:noProof/>
+                <w:webHidden/>
+              </w:rPr>
+              <w:fldChar w:fldCharType="end"/>
+            </w:r>
+          </w:hyperlink>
+        </w:p>
+        <w:p>
+          <w:pPr>
+            <w:pStyle w:val="TOC1"/>
+            <w:tabs>
+              <w:tab w:val="right" w:leader="dot" w:pos="8296"/>
+            </w:tabs>
+            <w:rPr>
+              <w:noProof/>
+            </w:rPr>
+          </w:pPr>
+          <w:hyperlink w:anchor="_Toc516309058" w:history="1">
+            <w:r>
+              <w:rPr>
                 <w:rStyle w:val="ad"/>
-                <w:rFonts w:ascii="宋体" w:hAnsi="宋体"/>
-                <w:noProof/>
-              </w:rPr>
-              <w:t>风险分析</w:t>
+                <w:noProof/>
+              </w:rPr>
+              <w:t>6.系统部署：</w:t>
             </w:r>
             <w:r>
               <w:rPr>
@@ -1407,7 +1324,7 @@
                 <w:noProof/>
                 <w:webHidden/>
               </w:rPr>
-              <w:instrText xml:space="preserve"> PAGEREF _Toc509748498 \h </w:instrText>
+              <w:instrText xml:space="preserve"> PAGEREF _Toc516309058 \h </w:instrText>
             </w:r>
             <w:r>
               <w:rPr>
@@ -1427,7 +1344,347 @@
                 <w:noProof/>
                 <w:webHidden/>
               </w:rPr>
-              <w:t>4</w:t>
+              <w:t>5</w:t>
+            </w:r>
+            <w:r>
+              <w:rPr>
+                <w:noProof/>
+                <w:webHidden/>
+              </w:rPr>
+              <w:fldChar w:fldCharType="end"/>
+            </w:r>
+          </w:hyperlink>
+        </w:p>
+        <w:p>
+          <w:pPr>
+            <w:pStyle w:val="TOC2"/>
+            <w:tabs>
+              <w:tab w:val="right" w:leader="dot" w:pos="8296"/>
+            </w:tabs>
+            <w:rPr>
+              <w:noProof/>
+            </w:rPr>
+          </w:pPr>
+          <w:hyperlink w:anchor="_Toc516309059" w:history="1">
+            <w:r>
+              <w:rPr>
+                <w:rStyle w:val="ad"/>
+                <w:noProof/>
+              </w:rPr>
+              <w:t>一层数据流图：</w:t>
+            </w:r>
+            <w:r>
+              <w:rPr>
+                <w:noProof/>
+                <w:webHidden/>
+              </w:rPr>
+              <w:tab/>
+            </w:r>
+            <w:r>
+              <w:rPr>
+                <w:noProof/>
+                <w:webHidden/>
+              </w:rPr>
+              <w:fldChar w:fldCharType="begin"/>
+            </w:r>
+            <w:r>
+              <w:rPr>
+                <w:noProof/>
+                <w:webHidden/>
+              </w:rPr>
+              <w:instrText xml:space="preserve"> PAGEREF _Toc516309059 \h </w:instrText>
+            </w:r>
+            <w:r>
+              <w:rPr>
+                <w:noProof/>
+                <w:webHidden/>
+              </w:rPr>
+            </w:r>
+            <w:r>
+              <w:rPr>
+                <w:noProof/>
+                <w:webHidden/>
+              </w:rPr>
+              <w:fldChar w:fldCharType="separate"/>
+            </w:r>
+            <w:r>
+              <w:rPr>
+                <w:noProof/>
+                <w:webHidden/>
+              </w:rPr>
+              <w:t>5</w:t>
+            </w:r>
+            <w:r>
+              <w:rPr>
+                <w:noProof/>
+                <w:webHidden/>
+              </w:rPr>
+              <w:fldChar w:fldCharType="end"/>
+            </w:r>
+          </w:hyperlink>
+        </w:p>
+        <w:p>
+          <w:pPr>
+            <w:pStyle w:val="TOC2"/>
+            <w:tabs>
+              <w:tab w:val="right" w:leader="dot" w:pos="8296"/>
+            </w:tabs>
+            <w:rPr>
+              <w:noProof/>
+            </w:rPr>
+          </w:pPr>
+          <w:hyperlink w:anchor="_Toc516309060" w:history="1">
+            <w:r>
+              <w:rPr>
+                <w:rStyle w:val="ad"/>
+                <w:noProof/>
+              </w:rPr>
+              <w:t>顶层图：</w:t>
+            </w:r>
+            <w:r>
+              <w:rPr>
+                <w:noProof/>
+                <w:webHidden/>
+              </w:rPr>
+              <w:tab/>
+            </w:r>
+            <w:r>
+              <w:rPr>
+                <w:noProof/>
+                <w:webHidden/>
+              </w:rPr>
+              <w:fldChar w:fldCharType="begin"/>
+            </w:r>
+            <w:r>
+              <w:rPr>
+                <w:noProof/>
+                <w:webHidden/>
+              </w:rPr>
+              <w:instrText xml:space="preserve"> PAGEREF _Toc516309060 \h </w:instrText>
+            </w:r>
+            <w:r>
+              <w:rPr>
+                <w:noProof/>
+                <w:webHidden/>
+              </w:rPr>
+            </w:r>
+            <w:r>
+              <w:rPr>
+                <w:noProof/>
+                <w:webHidden/>
+              </w:rPr>
+              <w:fldChar w:fldCharType="separate"/>
+            </w:r>
+            <w:r>
+              <w:rPr>
+                <w:noProof/>
+                <w:webHidden/>
+              </w:rPr>
+              <w:t>7</w:t>
+            </w:r>
+            <w:r>
+              <w:rPr>
+                <w:noProof/>
+                <w:webHidden/>
+              </w:rPr>
+              <w:fldChar w:fldCharType="end"/>
+            </w:r>
+          </w:hyperlink>
+        </w:p>
+        <w:p>
+          <w:pPr>
+            <w:pStyle w:val="TOC2"/>
+            <w:tabs>
+              <w:tab w:val="right" w:leader="dot" w:pos="8296"/>
+            </w:tabs>
+            <w:rPr>
+              <w:noProof/>
+            </w:rPr>
+          </w:pPr>
+          <w:hyperlink w:anchor="_Toc516309061" w:history="1">
+            <w:r>
+              <w:rPr>
+                <w:rStyle w:val="ad"/>
+                <w:noProof/>
+              </w:rPr>
+              <w:t>教师界面流程图：</w:t>
+            </w:r>
+            <w:r>
+              <w:rPr>
+                <w:noProof/>
+                <w:webHidden/>
+              </w:rPr>
+              <w:tab/>
+            </w:r>
+            <w:r>
+              <w:rPr>
+                <w:noProof/>
+                <w:webHidden/>
+              </w:rPr>
+              <w:fldChar w:fldCharType="begin"/>
+            </w:r>
+            <w:r>
+              <w:rPr>
+                <w:noProof/>
+                <w:webHidden/>
+              </w:rPr>
+              <w:instrText xml:space="preserve"> PAGEREF _Toc516309061 \h </w:instrText>
+            </w:r>
+            <w:r>
+              <w:rPr>
+                <w:noProof/>
+                <w:webHidden/>
+              </w:rPr>
+            </w:r>
+            <w:r>
+              <w:rPr>
+                <w:noProof/>
+                <w:webHidden/>
+              </w:rPr>
+              <w:fldChar w:fldCharType="separate"/>
+            </w:r>
+            <w:r>
+              <w:rPr>
+                <w:noProof/>
+                <w:webHidden/>
+              </w:rPr>
+              <w:t>8</w:t>
+            </w:r>
+            <w:r>
+              <w:rPr>
+                <w:noProof/>
+                <w:webHidden/>
+              </w:rPr>
+              <w:fldChar w:fldCharType="end"/>
+            </w:r>
+          </w:hyperlink>
+        </w:p>
+        <w:p>
+          <w:pPr>
+            <w:pStyle w:val="TOC2"/>
+            <w:tabs>
+              <w:tab w:val="right" w:leader="dot" w:pos="8296"/>
+            </w:tabs>
+            <w:rPr>
+              <w:noProof/>
+            </w:rPr>
+          </w:pPr>
+          <w:hyperlink w:anchor="_Toc516309062" w:history="1">
+            <w:r>
+              <w:rPr>
+                <w:rStyle w:val="ad"/>
+                <w:noProof/>
+              </w:rPr>
+              <w:t>用例图：</w:t>
+            </w:r>
+            <w:r>
+              <w:rPr>
+                <w:noProof/>
+                <w:webHidden/>
+              </w:rPr>
+              <w:tab/>
+            </w:r>
+            <w:r>
+              <w:rPr>
+                <w:noProof/>
+                <w:webHidden/>
+              </w:rPr>
+              <w:fldChar w:fldCharType="begin"/>
+            </w:r>
+            <w:r>
+              <w:rPr>
+                <w:noProof/>
+                <w:webHidden/>
+              </w:rPr>
+              <w:instrText xml:space="preserve"> PAGEREF _Toc516309062 \h </w:instrText>
+            </w:r>
+            <w:r>
+              <w:rPr>
+                <w:noProof/>
+                <w:webHidden/>
+              </w:rPr>
+            </w:r>
+            <w:r>
+              <w:rPr>
+                <w:noProof/>
+                <w:webHidden/>
+              </w:rPr>
+              <w:fldChar w:fldCharType="separate"/>
+            </w:r>
+            <w:r>
+              <w:rPr>
+                <w:noProof/>
+                <w:webHidden/>
+              </w:rPr>
+              <w:t>9</w:t>
+            </w:r>
+            <w:r>
+              <w:rPr>
+                <w:noProof/>
+                <w:webHidden/>
+              </w:rPr>
+              <w:fldChar w:fldCharType="end"/>
+            </w:r>
+          </w:hyperlink>
+        </w:p>
+        <w:p>
+          <w:pPr>
+            <w:pStyle w:val="TOC2"/>
+            <w:tabs>
+              <w:tab w:val="right" w:leader="dot" w:pos="8296"/>
+            </w:tabs>
+            <w:rPr>
+              <w:noProof/>
+            </w:rPr>
+          </w:pPr>
+          <w:hyperlink w:anchor="_Toc516309063" w:history="1">
+            <w:r>
+              <w:rPr>
+                <w:rStyle w:val="ad"/>
+                <w:noProof/>
+              </w:rPr>
+              <w:t>类图：</w:t>
+            </w:r>
+            <w:r>
+              <w:rPr>
+                <w:noProof/>
+                <w:webHidden/>
+              </w:rPr>
+              <w:tab/>
+            </w:r>
+            <w:r>
+              <w:rPr>
+                <w:noProof/>
+                <w:webHidden/>
+              </w:rPr>
+              <w:fldChar w:fldCharType="begin"/>
+            </w:r>
+            <w:r>
+              <w:rPr>
+                <w:noProof/>
+                <w:webHidden/>
+              </w:rPr>
+              <w:instrText xml:space="preserve"> PAGEREF _Toc516309063 \h </w:instrText>
+            </w:r>
+            <w:r>
+              <w:rPr>
+                <w:noProof/>
+                <w:webHidden/>
+              </w:rPr>
+            </w:r>
+            <w:r>
+              <w:rPr>
+                <w:noProof/>
+                <w:webHidden/>
+              </w:rPr>
+              <w:fldChar w:fldCharType="separate"/>
+            </w:r>
+            <w:r>
+              <w:rPr>
+                <w:noProof/>
+                <w:webHidden/>
+              </w:rPr>
+              <w:t>10</w:t>
             </w:r>
             <w:r>
               <w:rPr>
@@ -1450,22 +1707,8 @@
         </w:p>
       </w:sdtContent>
     </w:sdt>
-    <w:p>
-      <w:pPr>
-        <w:rPr>
-          <w:rFonts w:hint="eastAsia"/>
-        </w:rPr>
-      </w:pPr>
-    </w:p>
-    <w:p>
-      <w:pPr>
-        <w:rPr>
-          <w:rFonts w:hint="eastAsia"/>
-        </w:rPr>
-      </w:pPr>
-      <w:bookmarkStart w:id="1" w:name="_GoBack"/>
-      <w:bookmarkEnd w:id="1"/>
-    </w:p>
+    <w:p/>
+    <w:p/>
     <w:p>
       <w:pPr>
         <w:pStyle w:val="2"/>
@@ -1477,20 +1720,22 @@
           <w:rFonts w:ascii="宋体" w:hAnsi="宋体"/>
         </w:rPr>
       </w:pPr>
-      <w:bookmarkStart w:id="2" w:name="_Toc509748486"/>
+      <w:bookmarkStart w:id="1" w:name="_Toc516309045"/>
       <w:r>
         <w:rPr>
           <w:rFonts w:ascii="宋体" w:hAnsi="宋体" w:hint="eastAsia"/>
         </w:rPr>
         <w:t>问题定义</w:t>
       </w:r>
+      <w:bookmarkStart w:id="2" w:name="_GoBack"/>
+      <w:bookmarkEnd w:id="1"/>
       <w:bookmarkEnd w:id="2"/>
     </w:p>
     <w:p>
       <w:pPr>
         <w:pStyle w:val="3"/>
       </w:pPr>
-      <w:bookmarkStart w:id="3" w:name="_Toc509748487"/>
+      <w:bookmarkStart w:id="3" w:name="_Toc516309046"/>
       <w:r>
         <w:rPr>
           <w:rFonts w:hint="eastAsia"/>
@@ -1520,11 +1765,12 @@
       <w:pPr>
         <w:pStyle w:val="3"/>
       </w:pPr>
-      <w:bookmarkStart w:id="4" w:name="_Toc509748488"/>
+      <w:bookmarkStart w:id="4" w:name="_Toc516309047"/>
       <w:r>
         <w:rPr>
           <w:rFonts w:hint="eastAsia"/>
         </w:rPr>
+        <w:lastRenderedPageBreak/>
         <w:t>1</w:t>
       </w:r>
       <w:r>
@@ -1557,12 +1803,11 @@
           <w:rFonts w:ascii="宋体" w:hAnsi="宋体"/>
         </w:rPr>
       </w:pPr>
-      <w:bookmarkStart w:id="5" w:name="_Toc509748489"/>
+      <w:bookmarkStart w:id="5" w:name="_Toc516309048"/>
       <w:r>
         <w:rPr>
           <w:rFonts w:ascii="宋体" w:hAnsi="宋体" w:hint="eastAsia"/>
         </w:rPr>
-        <w:lastRenderedPageBreak/>
         <w:t>候选解决方案</w:t>
       </w:r>
       <w:bookmarkEnd w:id="5"/>
@@ -2499,9 +2744,6 @@
                           <w:p>
                             <w:pPr>
                               <w:jc w:val="center"/>
-                              <w:rPr>
-                                <w:rFonts w:hint="eastAsia"/>
-                              </w:rPr>
                             </w:pPr>
                             <w:r>
                               <w:rPr>
@@ -2533,9 +2775,6 @@
                     <w:p>
                       <w:pPr>
                         <w:jc w:val="center"/>
-                        <w:rPr>
-                          <w:rFonts w:hint="eastAsia"/>
-                        </w:rPr>
                       </w:pPr>
                       <w:r>
                         <w:rPr>
@@ -2808,7 +3047,7 @@
     <w:p>
       <w:pPr>
         <w:rPr>
-          <w:rFonts w:ascii="宋体" w:hAnsi="宋体"/>
+          <w:rFonts w:ascii="宋体" w:hAnsi="宋体" w:hint="eastAsia"/>
           <w:color w:val="FF0000"/>
         </w:rPr>
       </w:pPr>
@@ -3207,45 +3446,48 @@
         </mc:AlternateContent>
       </w:r>
     </w:p>
+    <w:p/>
+    <w:p/>
+    <w:p/>
+    <w:p/>
+    <w:p/>
+    <w:p/>
+    <w:p/>
+    <w:p>
+      <w:pPr>
+        <w:rPr>
+          <w:rFonts w:hint="eastAsia"/>
+        </w:rPr>
+      </w:pPr>
+    </w:p>
+    <w:p>
+      <w:pPr>
+        <w:pStyle w:val="1"/>
+      </w:pPr>
+      <w:bookmarkStart w:id="6" w:name="_Toc516309049"/>
+      <w:r>
+        <w:rPr>
+          <w:rFonts w:hint="eastAsia"/>
+        </w:rPr>
+        <w:lastRenderedPageBreak/>
+        <w:t>3</w:t>
+      </w:r>
+      <w:r>
+        <w:t>.</w:t>
+      </w:r>
+      <w:r>
+        <w:t>可行性分析</w:t>
+      </w:r>
+      <w:bookmarkEnd w:id="6"/>
+    </w:p>
     <w:p>
       <w:pPr>
         <w:pStyle w:val="2"/>
-        <w:numPr>
-          <w:ilvl w:val="0"/>
-          <w:numId w:val="1"/>
-        </w:numPr>
-        <w:rPr>
-          <w:rFonts w:ascii="宋体" w:hAnsi="宋体"/>
-        </w:rPr>
-      </w:pPr>
-      <w:bookmarkStart w:id="6" w:name="_Toc509748490"/>
-      <w:r>
-        <w:rPr>
-          <w:rFonts w:ascii="宋体" w:hAnsi="宋体"/>
-        </w:rPr>
-        <w:t>可行性分析</w:t>
-      </w:r>
-      <w:bookmarkEnd w:id="6"/>
-    </w:p>
-    <w:p>
-      <w:pPr>
-        <w:pStyle w:val="3"/>
-        <w:numPr>
-          <w:ilvl w:val="0"/>
-          <w:numId w:val="2"/>
-        </w:numPr>
-        <w:rPr>
-          <w:rFonts w:ascii="宋体" w:hAnsi="宋体"/>
-          <w:sz w:val="30"/>
-          <w:szCs w:val="30"/>
-        </w:rPr>
-      </w:pPr>
-      <w:bookmarkStart w:id="7" w:name="_Toc509748491"/>
-      <w:r>
-        <w:rPr>
-          <w:rFonts w:ascii="宋体" w:hAnsi="宋体" w:hint="eastAsia"/>
-          <w:sz w:val="30"/>
-          <w:szCs w:val="30"/>
+      </w:pPr>
+      <w:bookmarkStart w:id="7" w:name="_Toc516309050"/>
+      <w:r>
+        <w:rPr>
+          <w:rFonts w:hint="eastAsia"/>
         </w:rPr>
         <w:t>技术可行性分析</w:t>
       </w:r>
@@ -3297,22 +3539,10 @@
     </w:p>
     <w:p>
       <w:pPr>
-        <w:pStyle w:val="3"/>
-        <w:numPr>
-          <w:ilvl w:val="0"/>
-          <w:numId w:val="2"/>
-        </w:numPr>
-        <w:rPr>
-          <w:sz w:val="30"/>
-          <w:szCs w:val="30"/>
-        </w:rPr>
-      </w:pPr>
-      <w:bookmarkStart w:id="8" w:name="_Toc509748492"/>
-      <w:r>
-        <w:rPr>
-          <w:sz w:val="30"/>
-          <w:szCs w:val="30"/>
-        </w:rPr>
+        <w:pStyle w:val="2"/>
+      </w:pPr>
+      <w:bookmarkStart w:id="8" w:name="_Toc516309051"/>
+      <w:r>
         <w:t>经济可行性分析</w:t>
       </w:r>
       <w:bookmarkEnd w:id="8"/>
@@ -3327,22 +3557,10 @@
     </w:p>
     <w:p>
       <w:pPr>
-        <w:pStyle w:val="3"/>
-        <w:numPr>
-          <w:ilvl w:val="0"/>
-          <w:numId w:val="2"/>
-        </w:numPr>
-        <w:rPr>
-          <w:sz w:val="30"/>
-          <w:szCs w:val="30"/>
-        </w:rPr>
-      </w:pPr>
-      <w:bookmarkStart w:id="9" w:name="_Toc509748493"/>
-      <w:r>
-        <w:rPr>
-          <w:sz w:val="30"/>
-          <w:szCs w:val="30"/>
-        </w:rPr>
+        <w:pStyle w:val="2"/>
+      </w:pPr>
+      <w:bookmarkStart w:id="9" w:name="_Toc516309052"/>
+      <w:r>
         <w:t>操作可行性分析</w:t>
       </w:r>
       <w:bookmarkEnd w:id="9"/>
@@ -3357,216 +3575,592 @@
     </w:p>
     <w:p>
       <w:pPr>
-        <w:pStyle w:val="3"/>
-        <w:numPr>
-          <w:ilvl w:val="0"/>
-          <w:numId w:val="2"/>
-        </w:numPr>
-        <w:rPr>
-          <w:sz w:val="30"/>
-          <w:szCs w:val="30"/>
-        </w:rPr>
-      </w:pPr>
-      <w:bookmarkStart w:id="10" w:name="_Toc509748494"/>
-      <w:r>
-        <w:rPr>
-          <w:sz w:val="30"/>
-          <w:szCs w:val="30"/>
+        <w:pStyle w:val="2"/>
+      </w:pPr>
+      <w:bookmarkStart w:id="10" w:name="_Toc516309053"/>
+      <w:r>
+        <w:t>社会可行性分析</w:t>
+      </w:r>
+      <w:bookmarkEnd w:id="10"/>
+    </w:p>
+    <w:p>
+      <w:r>
+        <w:rPr>
+          <w:rFonts w:hint="eastAsia"/>
+        </w:rPr>
+        <w:t>可以有效减少纸质产品的使用 对环境保护有着促进作用，并且所使用工具技术及数据信息不违反法律</w:t>
+      </w:r>
+    </w:p>
+    <w:p>
+      <w:pPr>
+        <w:pStyle w:val="1"/>
+      </w:pPr>
+      <w:bookmarkStart w:id="11" w:name="_Toc516309054"/>
+      <w:r>
+        <w:rPr>
+          <w:rFonts w:hint="eastAsia"/>
+        </w:rPr>
+        <w:t>4</w:t>
+      </w:r>
+      <w:r>
+        <w:t>.</w:t>
+      </w:r>
+      <w:r>
+        <w:t>开发计划</w:t>
+      </w:r>
+      <w:bookmarkEnd w:id="11"/>
+    </w:p>
+    <w:p>
+      <w:pPr>
+        <w:pStyle w:val="2"/>
+      </w:pPr>
+      <w:bookmarkStart w:id="12" w:name="_Toc516309055"/>
+      <w:r>
+        <w:rPr>
+          <w:rFonts w:hint="eastAsia"/>
+        </w:rPr>
+        <w:t>资源</w:t>
+      </w:r>
+      <w:r>
+        <w:rPr>
+          <w:rFonts w:hint="eastAsia"/>
+        </w:rPr>
+        <w:t>需求</w:t>
+      </w:r>
+      <w:bookmarkEnd w:id="12"/>
+    </w:p>
+    <w:p>
+      <w:r>
+        <w:rPr>
+          <w:rFonts w:hint="eastAsia"/>
+        </w:rPr>
+        <w:t>此</w:t>
+      </w:r>
+      <w:r>
+        <w:rPr>
+          <w:rFonts w:hint="eastAsia"/>
+        </w:rPr>
+        <w:t xml:space="preserve">软件可以基于vs进行编写 </w:t>
+      </w:r>
+    </w:p>
+    <w:p>
+      <w:pPr>
+        <w:pStyle w:val="2"/>
+      </w:pPr>
+      <w:bookmarkStart w:id="13" w:name="_Toc516309056"/>
+      <w:r>
+        <w:rPr>
+          <w:rFonts w:hint="eastAsia"/>
+        </w:rPr>
+        <w:t>进度计划</w:t>
+      </w:r>
+      <w:bookmarkEnd w:id="13"/>
+    </w:p>
+    <w:p>
+      <w:r>
+        <w:rPr>
+          <w:rFonts w:hint="eastAsia"/>
+        </w:rPr>
+        <w:t>第一阶段：2</w:t>
+      </w:r>
+      <w:r>
+        <w:t>018.3</w:t>
+      </w:r>
+      <w:r>
+        <w:rPr>
+          <w:rFonts w:hint="eastAsia"/>
+        </w:rPr>
+        <w:t>月下旬：需求分析，需求确认</w:t>
+      </w:r>
+    </w:p>
+    <w:p>
+      <w:r>
+        <w:rPr>
+          <w:rFonts w:hint="eastAsia"/>
+        </w:rPr>
+        <w:t>第二阶段：2</w:t>
+      </w:r>
+      <w:r>
+        <w:t>018.4</w:t>
+      </w:r>
+      <w:r>
+        <w:rPr>
+          <w:rFonts w:hint="eastAsia"/>
+        </w:rPr>
+        <w:t>月+</w:t>
+      </w:r>
+      <w:r>
+        <w:t>5</w:t>
+      </w:r>
+      <w:r>
+        <w:rPr>
+          <w:rFonts w:hint="eastAsia"/>
+        </w:rPr>
+        <w:t>月上旬：系统设计，数据库构建，具体功能实现</w:t>
+      </w:r>
+    </w:p>
+    <w:p>
+      <w:r>
+        <w:rPr>
+          <w:rFonts w:hint="eastAsia"/>
+        </w:rPr>
+        <w:t>第三阶段：2</w:t>
+      </w:r>
+      <w:r>
+        <w:t>018.5</w:t>
+      </w:r>
+      <w:r>
+        <w:rPr>
+          <w:rFonts w:hint="eastAsia"/>
+        </w:rPr>
+        <w:t>月下旬：系统实现，功能测试，功能完善，投入使用</w:t>
+      </w:r>
+    </w:p>
+    <w:p>
+      <w:pPr>
+        <w:pStyle w:val="1"/>
+      </w:pPr>
+      <w:bookmarkStart w:id="14" w:name="_Toc516309057"/>
+      <w:r>
+        <w:rPr>
+          <w:rFonts w:hint="eastAsia"/>
         </w:rPr>
         <w:lastRenderedPageBreak/>
-        <w:t>社会可行性分析</w:t>
-      </w:r>
-      <w:bookmarkEnd w:id="10"/>
-    </w:p>
-    <w:p>
+        <w:t>5</w:t>
+      </w:r>
+      <w:r>
+        <w:t>.</w:t>
+      </w:r>
+      <w:r>
+        <w:t>风险分析</w:t>
+      </w:r>
+      <w:bookmarkEnd w:id="14"/>
+    </w:p>
+    <w:p>
+      <w:r>
+        <w:t xml:space="preserve">  有些软件项目属于多用户并发的应用系统，系统对性能要求很高，就需要关注项目的性能风险。</w:t>
+      </w:r>
+    </w:p>
+    <w:p/>
+    <w:p>
+      <w:r>
+        <w:t xml:space="preserve">  预防这种风险的办法一般是在进行项目开发之前先设计和搭建出系统的基础架构并进行性能测试，确保架构符合性能指标后再进行后续工作。</w:t>
+      </w:r>
+    </w:p>
+    <w:p/>
+    <w:p/>
+    <w:p/>
+    <w:p/>
+    <w:p>
+      <w:pPr>
+        <w:pStyle w:val="1"/>
+      </w:pPr>
+      <w:bookmarkStart w:id="15" w:name="_Toc516309058"/>
       <w:r>
         <w:rPr>
           <w:rFonts w:hint="eastAsia"/>
         </w:rPr>
-        <w:t>可以有效减少纸质产品的使用 对环境保护有着促进作用，并且所使用工具技术及数据信息不违反法律</w:t>
-      </w:r>
+        <w:t>6</w:t>
+      </w:r>
+      <w:r>
+        <w:t>.</w:t>
+      </w:r>
+      <w:r>
+        <w:rPr>
+          <w:rFonts w:hint="eastAsia"/>
+        </w:rPr>
+        <w:t>系统部署：</w:t>
+      </w:r>
+      <w:bookmarkEnd w:id="15"/>
+    </w:p>
+    <w:p>
+      <w:pPr>
+        <w:rPr>
+          <w:rFonts w:hint="eastAsia"/>
+        </w:rPr>
+      </w:pPr>
     </w:p>
     <w:p>
       <w:pPr>
         <w:pStyle w:val="2"/>
-        <w:numPr>
-          <w:ilvl w:val="0"/>
-          <w:numId w:val="1"/>
-        </w:numPr>
-        <w:rPr>
-          <w:rFonts w:ascii="宋体" w:hAnsi="宋体"/>
-        </w:rPr>
-      </w:pPr>
-      <w:bookmarkStart w:id="11" w:name="_Toc509748495"/>
-      <w:r>
-        <w:rPr>
-          <w:rFonts w:ascii="宋体" w:hAnsi="宋体"/>
-        </w:rPr>
-        <w:t>开发计划</w:t>
-      </w:r>
-      <w:bookmarkEnd w:id="11"/>
-    </w:p>
-    <w:p>
-      <w:pPr>
-        <w:pStyle w:val="3"/>
-        <w:numPr>
-          <w:ilvl w:val="0"/>
-          <w:numId w:val="3"/>
-        </w:numPr>
-        <w:rPr>
-          <w:sz w:val="30"/>
-          <w:szCs w:val="30"/>
-        </w:rPr>
-      </w:pPr>
-      <w:bookmarkStart w:id="12" w:name="_Toc509748496"/>
-      <w:r>
         <w:rPr>
           <w:rFonts w:hint="eastAsia"/>
-          <w:sz w:val="30"/>
-          <w:szCs w:val="30"/>
-        </w:rPr>
-        <w:t>资源</w:t>
-      </w:r>
+        </w:rPr>
+      </w:pPr>
+      <w:bookmarkStart w:id="16" w:name="_Toc516309059"/>
       <w:r>
         <w:rPr>
           <w:rFonts w:hint="eastAsia"/>
-          <w:sz w:val="30"/>
-          <w:szCs w:val="30"/>
-        </w:rPr>
-        <w:t>需求</w:t>
-      </w:r>
-      <w:bookmarkEnd w:id="12"/>
-    </w:p>
-    <w:p>
-      <w:pPr>
-        <w:pStyle w:val="ac"/>
-        <w:ind w:left="780" w:firstLineChars="0" w:firstLine="0"/>
-      </w:pPr>
-      <w:r>
+        </w:rPr>
+        <w:t>一层数据流图：</w:t>
+      </w:r>
+      <w:bookmarkEnd w:id="16"/>
+    </w:p>
+    <w:p>
+      <w:pPr>
         <w:rPr>
           <w:rFonts w:hint="eastAsia"/>
         </w:rPr>
-        <w:t>此</w:t>
-      </w:r>
+      </w:pPr>
+    </w:p>
+    <w:p/>
+    <w:p>
+      <w:r>
+        <w:rPr>
+          <w:noProof/>
+        </w:rPr>
+        <w:lastRenderedPageBreak/>
+        <w:drawing>
+          <wp:inline distT="0" distB="0" distL="0" distR="0" wp14:anchorId="55DFF2BB" wp14:editId="7744AC3A">
+            <wp:extent cx="6381409" cy="6477000"/>
+            <wp:effectExtent l="0" t="0" r="635" b="0"/>
+            <wp:docPr id="9" name="图片 9"/>
+            <wp:cNvGraphicFramePr>
+              <a:graphicFrameLocks xmlns:a="http://schemas.openxmlformats.org/drawingml/2006/main" noChangeAspect="1"/>
+            </wp:cNvGraphicFramePr>
+            <a:graphic xmlns:a="http://schemas.openxmlformats.org/drawingml/2006/main">
+              <a:graphicData uri="http://schemas.openxmlformats.org/drawingml/2006/picture">
+                <pic:pic xmlns:pic="http://schemas.openxmlformats.org/drawingml/2006/picture">
+                  <pic:nvPicPr>
+                    <pic:cNvPr id="0" name="Picture 1"/>
+                    <pic:cNvPicPr>
+                      <a:picLocks noChangeAspect="1" noChangeArrowheads="1"/>
+                    </pic:cNvPicPr>
+                  </pic:nvPicPr>
+                  <pic:blipFill>
+                    <a:blip r:embed="rId8">
+                      <a:extLst>
+                        <a:ext uri="{28A0092B-C50C-407E-A947-70E740481C1C}">
+                          <a14:useLocalDpi xmlns:a14="http://schemas.microsoft.com/office/drawing/2010/main" val="0"/>
+                        </a:ext>
+                      </a:extLst>
+                    </a:blip>
+                    <a:srcRect/>
+                    <a:stretch>
+                      <a:fillRect/>
+                    </a:stretch>
+                  </pic:blipFill>
+                  <pic:spPr bwMode="auto">
+                    <a:xfrm>
+                      <a:off x="0" y="0"/>
+                      <a:ext cx="6420929" cy="6517112"/>
+                    </a:xfrm>
+                    <a:prstGeom prst="rect">
+                      <a:avLst/>
+                    </a:prstGeom>
+                    <a:noFill/>
+                    <a:ln>
+                      <a:noFill/>
+                    </a:ln>
+                  </pic:spPr>
+                </pic:pic>
+              </a:graphicData>
+            </a:graphic>
+          </wp:inline>
+        </w:drawing>
+      </w:r>
+    </w:p>
+    <w:p>
+      <w:pPr>
+        <w:widowControl/>
+        <w:jc w:val="left"/>
+      </w:pPr>
+      <w:r>
+        <w:br w:type="page"/>
+      </w:r>
+    </w:p>
+    <w:p>
+      <w:pPr>
+        <w:pStyle w:val="2"/>
+      </w:pPr>
+      <w:bookmarkStart w:id="17" w:name="_Toc516309060"/>
       <w:r>
         <w:rPr>
           <w:rFonts w:hint="eastAsia"/>
         </w:rPr>
-        <w:t xml:space="preserve">软件可以基于vs进行编写 </w:t>
-      </w:r>
-    </w:p>
-    <w:p>
-      <w:pPr>
-        <w:pStyle w:val="3"/>
-        <w:numPr>
-          <w:ilvl w:val="0"/>
-          <w:numId w:val="3"/>
-        </w:numPr>
-        <w:rPr>
-          <w:sz w:val="30"/>
-          <w:szCs w:val="30"/>
-        </w:rPr>
-      </w:pPr>
-      <w:bookmarkStart w:id="13" w:name="_Toc509748497"/>
-      <w:r>
+        <w:lastRenderedPageBreak/>
+        <w:t>顶层图：</w:t>
+      </w:r>
+      <w:bookmarkEnd w:id="17"/>
+    </w:p>
+    <w:p>
+      <w:pPr>
         <w:rPr>
           <w:rFonts w:hint="eastAsia"/>
-          <w:sz w:val="30"/>
-          <w:szCs w:val="30"/>
-        </w:rPr>
-        <w:t>进度计划</w:t>
-      </w:r>
-      <w:bookmarkEnd w:id="13"/>
-    </w:p>
-    <w:p>
+        </w:rPr>
+      </w:pPr>
+    </w:p>
+    <w:p>
+      <w:r>
+        <w:rPr>
+          <w:noProof/>
+        </w:rPr>
+        <w:drawing>
+          <wp:inline distT="0" distB="0" distL="0" distR="0" wp14:anchorId="6301F5E9" wp14:editId="386CD42B">
+            <wp:extent cx="5273485" cy="3076575"/>
+            <wp:effectExtent l="0" t="0" r="0" b="0"/>
+            <wp:docPr id="12" name="图片 12"/>
+            <wp:cNvGraphicFramePr>
+              <a:graphicFrameLocks xmlns:a="http://schemas.openxmlformats.org/drawingml/2006/main" noChangeAspect="1"/>
+            </wp:cNvGraphicFramePr>
+            <a:graphic xmlns:a="http://schemas.openxmlformats.org/drawingml/2006/main">
+              <a:graphicData uri="http://schemas.openxmlformats.org/drawingml/2006/picture">
+                <pic:pic xmlns:pic="http://schemas.openxmlformats.org/drawingml/2006/picture">
+                  <pic:nvPicPr>
+                    <pic:cNvPr id="0" name="Picture 5"/>
+                    <pic:cNvPicPr>
+                      <a:picLocks noChangeAspect="1" noChangeArrowheads="1"/>
+                    </pic:cNvPicPr>
+                  </pic:nvPicPr>
+                  <pic:blipFill>
+                    <a:blip r:embed="rId9">
+                      <a:extLst>
+                        <a:ext uri="{28A0092B-C50C-407E-A947-70E740481C1C}">
+                          <a14:useLocalDpi xmlns:a14="http://schemas.microsoft.com/office/drawing/2010/main" val="0"/>
+                        </a:ext>
+                      </a:extLst>
+                    </a:blip>
+                    <a:srcRect/>
+                    <a:stretch>
+                      <a:fillRect/>
+                    </a:stretch>
+                  </pic:blipFill>
+                  <pic:spPr bwMode="auto">
+                    <a:xfrm>
+                      <a:off x="0" y="0"/>
+                      <a:ext cx="5283665" cy="3082514"/>
+                    </a:xfrm>
+                    <a:prstGeom prst="rect">
+                      <a:avLst/>
+                    </a:prstGeom>
+                    <a:noFill/>
+                    <a:ln>
+                      <a:noFill/>
+                    </a:ln>
+                  </pic:spPr>
+                </pic:pic>
+              </a:graphicData>
+            </a:graphic>
+          </wp:inline>
+        </w:drawing>
+      </w:r>
+    </w:p>
+    <w:p>
+      <w:pPr>
+        <w:pStyle w:val="2"/>
+      </w:pPr>
+      <w:bookmarkStart w:id="18" w:name="_Toc516309061"/>
       <w:r>
         <w:rPr>
           <w:rFonts w:hint="eastAsia"/>
         </w:rPr>
-        <w:t>第一阶段：2</w:t>
-      </w:r>
-      <w:r>
-        <w:t>018.3</w:t>
-      </w:r>
+        <w:lastRenderedPageBreak/>
+        <w:t>教师界面流程图：</w:t>
+      </w:r>
+      <w:bookmarkEnd w:id="18"/>
+    </w:p>
+    <w:p>
+      <w:r>
+        <w:rPr>
+          <w:noProof/>
+        </w:rPr>
+        <w:drawing>
+          <wp:inline distT="0" distB="0" distL="0" distR="0" wp14:anchorId="732289C2" wp14:editId="281BF63E">
+            <wp:extent cx="5274310" cy="8099174"/>
+            <wp:effectExtent l="0" t="0" r="0" b="0"/>
+            <wp:docPr id="13" name="图片 13"/>
+            <wp:cNvGraphicFramePr>
+              <a:graphicFrameLocks xmlns:a="http://schemas.openxmlformats.org/drawingml/2006/main" noChangeAspect="1"/>
+            </wp:cNvGraphicFramePr>
+            <a:graphic xmlns:a="http://schemas.openxmlformats.org/drawingml/2006/main">
+              <a:graphicData uri="http://schemas.openxmlformats.org/drawingml/2006/picture">
+                <pic:pic xmlns:pic="http://schemas.openxmlformats.org/drawingml/2006/picture">
+                  <pic:nvPicPr>
+                    <pic:cNvPr id="0" name="Picture 7"/>
+                    <pic:cNvPicPr>
+                      <a:picLocks noChangeAspect="1" noChangeArrowheads="1"/>
+                    </pic:cNvPicPr>
+                  </pic:nvPicPr>
+                  <pic:blipFill>
+                    <a:blip r:embed="rId10">
+                      <a:extLst>
+                        <a:ext uri="{28A0092B-C50C-407E-A947-70E740481C1C}">
+                          <a14:useLocalDpi xmlns:a14="http://schemas.microsoft.com/office/drawing/2010/main" val="0"/>
+                        </a:ext>
+                      </a:extLst>
+                    </a:blip>
+                    <a:srcRect/>
+                    <a:stretch>
+                      <a:fillRect/>
+                    </a:stretch>
+                  </pic:blipFill>
+                  <pic:spPr bwMode="auto">
+                    <a:xfrm>
+                      <a:off x="0" y="0"/>
+                      <a:ext cx="5274310" cy="8099174"/>
+                    </a:xfrm>
+                    <a:prstGeom prst="rect">
+                      <a:avLst/>
+                    </a:prstGeom>
+                    <a:noFill/>
+                    <a:ln>
+                      <a:noFill/>
+                    </a:ln>
+                  </pic:spPr>
+                </pic:pic>
+              </a:graphicData>
+            </a:graphic>
+          </wp:inline>
+        </w:drawing>
+      </w:r>
+    </w:p>
+    <w:p>
+      <w:pPr>
+        <w:pStyle w:val="2"/>
+      </w:pPr>
+      <w:bookmarkStart w:id="19" w:name="_Toc516309062"/>
       <w:r>
         <w:rPr>
           <w:rFonts w:hint="eastAsia"/>
         </w:rPr>
-        <w:t>月下旬：需求分析，需求确认</w:t>
-      </w:r>
-    </w:p>
-    <w:p>
-      <w:r>
+        <w:lastRenderedPageBreak/>
+        <w:t>用例图：</w:t>
+      </w:r>
+      <w:bookmarkEnd w:id="19"/>
+    </w:p>
+    <w:p>
+      <w:pPr>
         <w:rPr>
           <w:rFonts w:hint="eastAsia"/>
         </w:rPr>
-        <w:t>第二阶段：2</w:t>
-      </w:r>
-      <w:r>
-        <w:t>018.4</w:t>
-      </w:r>
+      </w:pPr>
+      <w:r>
+        <w:rPr>
+          <w:noProof/>
+        </w:rPr>
+        <w:drawing>
+          <wp:inline distT="0" distB="0" distL="0" distR="0" wp14:anchorId="43FD79F8" wp14:editId="0293FE38">
+            <wp:extent cx="6412865" cy="4667250"/>
+            <wp:effectExtent l="0" t="0" r="0" b="0"/>
+            <wp:docPr id="25" name="图片 25"/>
+            <wp:cNvGraphicFramePr>
+              <a:graphicFrameLocks xmlns:a="http://schemas.openxmlformats.org/drawingml/2006/main" noChangeAspect="1"/>
+            </wp:cNvGraphicFramePr>
+            <a:graphic xmlns:a="http://schemas.openxmlformats.org/drawingml/2006/main">
+              <a:graphicData uri="http://schemas.openxmlformats.org/drawingml/2006/picture">
+                <pic:pic xmlns:pic="http://schemas.openxmlformats.org/drawingml/2006/picture">
+                  <pic:nvPicPr>
+                    <pic:cNvPr id="0" name="Picture 14"/>
+                    <pic:cNvPicPr>
+                      <a:picLocks noChangeAspect="1" noChangeArrowheads="1"/>
+                    </pic:cNvPicPr>
+                  </pic:nvPicPr>
+                  <pic:blipFill>
+                    <a:blip r:embed="rId11">
+                      <a:extLst>
+                        <a:ext uri="{28A0092B-C50C-407E-A947-70E740481C1C}">
+                          <a14:useLocalDpi xmlns:a14="http://schemas.microsoft.com/office/drawing/2010/main" val="0"/>
+                        </a:ext>
+                      </a:extLst>
+                    </a:blip>
+                    <a:srcRect/>
+                    <a:stretch>
+                      <a:fillRect/>
+                    </a:stretch>
+                  </pic:blipFill>
+                  <pic:spPr bwMode="auto">
+                    <a:xfrm>
+                      <a:off x="0" y="0"/>
+                      <a:ext cx="6422879" cy="4674538"/>
+                    </a:xfrm>
+                    <a:prstGeom prst="rect">
+                      <a:avLst/>
+                    </a:prstGeom>
+                    <a:noFill/>
+                    <a:ln>
+                      <a:noFill/>
+                    </a:ln>
+                  </pic:spPr>
+                </pic:pic>
+              </a:graphicData>
+            </a:graphic>
+          </wp:inline>
+        </w:drawing>
+      </w:r>
+    </w:p>
+    <w:p/>
+    <w:p>
+      <w:pPr>
+        <w:pStyle w:val="2"/>
+      </w:pPr>
+      <w:bookmarkStart w:id="20" w:name="_Toc516309063"/>
       <w:r>
         <w:rPr>
           <w:rFonts w:hint="eastAsia"/>
         </w:rPr>
-        <w:t>月+</w:t>
-      </w:r>
-      <w:r>
-        <w:t>5</w:t>
-      </w:r>
-      <w:r>
+        <w:lastRenderedPageBreak/>
+        <w:t>类图：</w:t>
+      </w:r>
+      <w:bookmarkEnd w:id="20"/>
+    </w:p>
+    <w:p>
+      <w:pPr>
         <w:rPr>
           <w:rFonts w:hint="eastAsia"/>
         </w:rPr>
-        <w:t>月上旬：系统设计，数据库构建，具体功能实现</w:t>
-      </w:r>
-    </w:p>
-    <w:p>
-      <w:r>
-        <w:rPr>
-          <w:rFonts w:hint="eastAsia"/>
-        </w:rPr>
-        <w:t>第三阶段：2</w:t>
-      </w:r>
-      <w:r>
-        <w:t>018.5</w:t>
-      </w:r>
-      <w:r>
-        <w:rPr>
-          <w:rFonts w:hint="eastAsia"/>
-        </w:rPr>
-        <w:t>月下旬：系统实现，功能测试，功能完善，投入使用</w:t>
-      </w:r>
-    </w:p>
-    <w:p>
-      <w:pPr>
-        <w:pStyle w:val="2"/>
-        <w:numPr>
-          <w:ilvl w:val="0"/>
-          <w:numId w:val="1"/>
-        </w:numPr>
-        <w:rPr>
-          <w:rFonts w:ascii="宋体" w:hAnsi="宋体"/>
-        </w:rPr>
-      </w:pPr>
-      <w:bookmarkStart w:id="14" w:name="_Toc509748498"/>
-      <w:r>
-        <w:rPr>
-          <w:rFonts w:ascii="宋体" w:hAnsi="宋体"/>
-        </w:rPr>
-        <w:t>风险分析</w:t>
-      </w:r>
-      <w:bookmarkEnd w:id="14"/>
-    </w:p>
-    <w:p>
-      <w:r>
-        <w:t xml:space="preserve">  有些软件项目属于多用户并发的应用系统，系统对性能要求很高，就需要关注项目的性能风险。</w:t>
-      </w:r>
-    </w:p>
-    <w:p/>
-    <w:p>
-      <w:r>
-        <w:t xml:space="preserve">  预防这种风险的办法一般是在进行项目开发之前先设计和搭建出系统的基础架构并进行性能测试，确保架构符合性能指标后再进行后续工作。</w:t>
+      </w:pPr>
+      <w:r>
+        <w:rPr>
+          <w:noProof/>
+        </w:rPr>
+        <w:drawing>
+          <wp:inline distT="0" distB="0" distL="0" distR="0" wp14:anchorId="54250411" wp14:editId="65749C57">
+            <wp:extent cx="5676900" cy="4924306"/>
+            <wp:effectExtent l="0" t="0" r="0" b="0"/>
+            <wp:docPr id="26" name="图片 26"/>
+            <wp:cNvGraphicFramePr>
+              <a:graphicFrameLocks xmlns:a="http://schemas.openxmlformats.org/drawingml/2006/main" noChangeAspect="1"/>
+            </wp:cNvGraphicFramePr>
+            <a:graphic xmlns:a="http://schemas.openxmlformats.org/drawingml/2006/main">
+              <a:graphicData uri="http://schemas.openxmlformats.org/drawingml/2006/picture">
+                <pic:pic xmlns:pic="http://schemas.openxmlformats.org/drawingml/2006/picture">
+                  <pic:nvPicPr>
+                    <pic:cNvPr id="0" name="Picture 16"/>
+                    <pic:cNvPicPr>
+                      <a:picLocks noChangeAspect="1" noChangeArrowheads="1"/>
+                    </pic:cNvPicPr>
+                  </pic:nvPicPr>
+                  <pic:blipFill>
+                    <a:blip r:embed="rId12">
+                      <a:extLst>
+                        <a:ext uri="{28A0092B-C50C-407E-A947-70E740481C1C}">
+                          <a14:useLocalDpi xmlns:a14="http://schemas.microsoft.com/office/drawing/2010/main" val="0"/>
+                        </a:ext>
+                      </a:extLst>
+                    </a:blip>
+                    <a:srcRect/>
+                    <a:stretch>
+                      <a:fillRect/>
+                    </a:stretch>
+                  </pic:blipFill>
+                  <pic:spPr bwMode="auto">
+                    <a:xfrm>
+                      <a:off x="0" y="0"/>
+                      <a:ext cx="5694133" cy="4939255"/>
+                    </a:xfrm>
+                    <a:prstGeom prst="rect">
+                      <a:avLst/>
+                    </a:prstGeom>
+                    <a:noFill/>
+                    <a:ln>
+                      <a:noFill/>
+                    </a:ln>
+                  </pic:spPr>
+                </pic:pic>
+              </a:graphicData>
+            </a:graphic>
+          </wp:inline>
+        </w:drawing>
       </w:r>
     </w:p>
     <w:sectPr>
@@ -4616,7 +5210,7 @@
       <w:szCs w:val="32"/>
     </w:rPr>
   </w:style>
-  <w:style w:type="paragraph" w:styleId="22">
+  <w:style w:type="paragraph" w:styleId="TOC2">
     <w:name w:val="toc 2"/>
     <w:basedOn w:val="a"/>
     <w:next w:val="a"/>
@@ -4628,7 +5222,7 @@
       <w:ind w:leftChars="200" w:left="420"/>
     </w:pPr>
   </w:style>
-  <w:style w:type="paragraph" w:styleId="32">
+  <w:style w:type="paragraph" w:styleId="TOC3">
     <w:name w:val="toc 3"/>
     <w:basedOn w:val="a"/>
     <w:next w:val="a"/>
@@ -4650,6 +5244,15 @@
       <w:color w:val="0563C1" w:themeColor="hyperlink"/>
       <w:u w:val="single"/>
     </w:rPr>
+  </w:style>
+  <w:style w:type="paragraph" w:styleId="TOC1">
+    <w:name w:val="toc 1"/>
+    <w:basedOn w:val="a"/>
+    <w:next w:val="a"/>
+    <w:autoRedefine/>
+    <w:uiPriority w:val="39"/>
+    <w:unhideWhenUsed/>
+    <w:rsid w:val="00B40AE8"/>
   </w:style>
 </w:styles>
 </file>
@@ -4954,7 +5557,7 @@
 </file>
 
 <file path=customXml/itemProps1.xml><?xml version="1.0" encoding="utf-8"?>
-<ds:datastoreItem xmlns:ds="http://schemas.openxmlformats.org/officeDocument/2006/customXml" ds:itemID="{6B66C951-362D-47B6-B9CD-B86ADD1691A6}">
+<ds:datastoreItem xmlns:ds="http://schemas.openxmlformats.org/officeDocument/2006/customXml" ds:itemID="{9E644539-DAD6-48AD-AD92-1B509D21835F}">
   <ds:schemaRefs>
     <ds:schemaRef ds:uri="http://schemas.openxmlformats.org/officeDocument/2006/bibliography"/>
   </ds:schemaRefs>
